--- a/Staj günlük.docx
+++ b/Staj günlük.docx
@@ -2176,8 +2176,155 @@
           <w:szCs w:val="20"/>
         </w:rPr>
       </w:pPr>
+      <w:r>
+        <w:rPr>
+          <w:rFonts w:cs="Arial"/>
+          <w:szCs w:val="20"/>
+        </w:rPr>
+        <w:t xml:space="preserve">Konfiglere küçük bir ara verip Alkın beyle OBI raporuna baktık. Kullanıcılarımızla konuşup onlara küçük bir demo yapıcakmış. Demodan önce saatle ilgilili son bir çözümler denedik. Fakat olmadı. Şimdilik o özelliğini kaldırdık kullanıcıyla ihtiyacının olup olmadığı konuşulacak. Konfigleri bitirdim, raporlanmış halini excelde hazırlayıp kaan beye gönderdim. Özge hanımla java benzerlik projesi </w:t>
+      </w:r>
+      <w:r>
+        <w:rPr>
+          <w:rFonts w:cs="Arial"/>
+          <w:szCs w:val="20"/>
+        </w:rPr>
+        <w:lastRenderedPageBreak/>
+        <w:t>hakkında konuşmam gerekiyordu. Burcu hanımla konuştuk sqlden ilerlemek istiyorlarmış çünkü çok büyük bir dataları varmış başka yerlerden taşımak vb zor olurmuş. Onlar da araştırmlarını sürdürüyorlarmış küçük bir sql kodu bulmuşlar bunu sağlayan. Yine ben de araştırıcam araştırmlarımı paylaşıcam onlarla. Merve hanımın OBI hesabına geçirmemiz gerekiyordu raporlarımızı, tuba hanımdan detaylı bilgi istedim. Mailde anlatılanları deneyip merve hanım müsait olduğunda onun hesabından ilerlicez. OBI raporunda küçük son değişiklikler yaptım. Tabloların xml kodlarını yedekledim her ihtimale karşılık. Merve hanımdan yeni veri kaynağı oluşturduk onların bilgileriyle rapor sahipliklerini xml üzerinden merve hanıma aktarıcam. Fakat merve hanımdan oluşturduğumuz veri kaynakları benden erişilmiyor. Tuba hanıma mail attım konuyla ilgili yardımını rica ettim.</w:t>
+      </w:r>
+    </w:p>
+    <w:p>
+      <w:pPr>
+        <w:rPr>
+          <w:rFonts w:cs="Arial"/>
+          <w:szCs w:val="20"/>
+        </w:rPr>
+      </w:pPr>
+    </w:p>
+    <w:p>
+      <w:pPr>
+        <w:rPr>
+          <w:i/>
+          <w:u w:val="single"/>
+        </w:rPr>
+      </w:pPr>
+      <w:r>
+        <w:rPr>
+          <w:i/>
+          <w:u w:val="single"/>
+        </w:rPr>
+        <w:t>12.09</w:t>
+      </w:r>
+      <w:r>
+        <w:rPr>
+          <w:i/>
+          <w:u w:val="single"/>
+        </w:rPr>
+        <w:t>.2019</w:t>
+      </w:r>
+      <w:r>
+        <w:rPr>
+          <w:i/>
+          <w:u w:val="single"/>
+        </w:rPr>
+        <w:t xml:space="preserve"> Perşembe</w:t>
+      </w:r>
+    </w:p>
+    <w:p>
+      <w:pPr>
+        <w:rPr>
+          <w:rFonts w:cs="Arial"/>
+          <w:szCs w:val="20"/>
+        </w:rPr>
+      </w:pPr>
+      <w:r>
+        <w:rPr>
+          <w:rFonts w:cs="Arial"/>
+          <w:szCs w:val="20"/>
+        </w:rPr>
+        <w:t xml:space="preserve">Bugün Sprint sonu toplantılarımız vardı. Bu sprintte neler yapıldı, iş yükü ne kadardı, ne kadarı bitirildi nerelerde hata çıktı gibi konuları konuşmak için ilk olarak ekip yöneticilerimiz de katıldığı sprint review toplantımızı yaptık. Sonrasında sadece ekibimizle </w:t>
+      </w:r>
+      <w:r>
+        <w:rPr>
+          <w:rFonts w:cs="Arial"/>
+          <w:szCs w:val="20"/>
+        </w:rPr>
+        <w:t xml:space="preserve">biten </w:t>
+      </w:r>
       <w:bookmarkStart w:id="0" w:name="_GoBack"/>
       <w:bookmarkEnd w:id="0"/>
+      <w:r>
+        <w:rPr>
+          <w:rFonts w:cs="Arial"/>
+          <w:szCs w:val="20"/>
+        </w:rPr>
+        <w:t>sprinti ve genel gidişatı değerlendirdiğimiz bir toplantı daha yaptık. Öğleden sonra ise yeni sprintimiz için planlamaların yapıldığı, hangi işlerin yapılabileceğine ve iş yükünün ne kadar olduğuna karar verdiğimiz uzun bir toplantı yaptık. Toplantı aralarındaysa OBI raporumuzu merve hanımın hesabına geçirme işlemlerini tamamladık. Tuba hanıma son halini kontrol etmesi ve uygunsa stepe geçiş işlemleri konusunda yardım rica ettik. Mailimize dönüş bekliyoruz.</w:t>
+      </w:r>
+    </w:p>
+    <w:p>
+      <w:pPr>
+        <w:rPr>
+          <w:rFonts w:cs="Arial"/>
+          <w:szCs w:val="20"/>
+        </w:rPr>
+      </w:pPr>
+    </w:p>
+    <w:p>
+      <w:pPr>
+        <w:rPr>
+          <w:i/>
+          <w:u w:val="single"/>
+        </w:rPr>
+      </w:pPr>
+      <w:r>
+        <w:rPr>
+          <w:rFonts w:cs="Arial"/>
+          <w:szCs w:val="20"/>
+        </w:rPr>
+        <w:t xml:space="preserve"> </w:t>
+      </w:r>
+      <w:r>
+        <w:rPr>
+          <w:i/>
+          <w:u w:val="single"/>
+        </w:rPr>
+        <w:t>13</w:t>
+      </w:r>
+      <w:r>
+        <w:rPr>
+          <w:i/>
+          <w:u w:val="single"/>
+        </w:rPr>
+        <w:t>.09</w:t>
+      </w:r>
+      <w:r>
+        <w:rPr>
+          <w:i/>
+          <w:u w:val="single"/>
+        </w:rPr>
+        <w:t>.2019</w:t>
+      </w:r>
+      <w:r>
+        <w:rPr>
+          <w:i/>
+          <w:u w:val="single"/>
+        </w:rPr>
+        <w:t xml:space="preserve"> </w:t>
+      </w:r>
+      <w:r>
+        <w:rPr>
+          <w:i/>
+          <w:u w:val="single"/>
+        </w:rPr>
+        <w:t>Cuma</w:t>
+      </w:r>
+    </w:p>
+    <w:p>
+      <w:pPr>
+        <w:rPr>
+          <w:rFonts w:cs="Arial"/>
+          <w:szCs w:val="20"/>
+        </w:rPr>
+      </w:pPr>
     </w:p>
     <w:sectPr>
       <w:pgSz w:w="11906" w:h="16838"/>
